--- a/Alba5.docx
+++ b/Alba5.docx
@@ -6,18 +6,6 @@
       <w:r>
         <w:rPr>
           <w:rFonts w:ascii="Calibri" w:eastAsia="Calibri" w:hAnsi="Calibri" w:cs="Calibri"/>
-          <w:b/>
-          <w:bCs/>
-          <w:sz w:val="42"/>
-          <w:szCs w:val="42"/>
-        </w:rPr>
-        <w:t>Alba5</w:t>
-      </w:r>
-    </w:p>
-    <w:p>
-      <w:r>
-        <w:rPr>
-          <w:rFonts w:ascii="Calibri" w:eastAsia="Calibri" w:hAnsi="Calibri" w:cs="Calibri"/>
           <w:sz w:val="24"/>
           <w:szCs w:val="24"/>
         </w:rPr>
@@ -197,18 +185,18 @@
           <w:sz w:val="24"/>
           <w:szCs w:val="24"/>
         </w:rPr>
+        <w:t>Y los primeros años con Elena, al final cuando se fue a Maltonado, ¿se la llevó? Ella se la llevó, no. Se la llevó a Maldonado. Y ahí ya estaba con otra pareja.</w:t>
+      </w:r>
+    </w:p>
+    <w:p/>
+    <w:p>
+      <w:r>
+        <w:rPr>
+          <w:rFonts w:ascii="Calibri" w:eastAsia="Calibri" w:hAnsi="Calibri" w:cs="Calibri"/>
+          <w:sz w:val="24"/>
+          <w:szCs w:val="24"/>
+        </w:rPr>
         <w:lastRenderedPageBreak/>
-        <w:t>Y los primeros años con Elena, al final cuando se fue a Maltonado, ¿se la llevó? Ella se la llevó, no. Se la llevó a Maldonado. Y ahí ya estaba con otra pareja.</w:t>
-      </w:r>
-    </w:p>
-    <w:p/>
-    <w:p>
-      <w:r>
-        <w:rPr>
-          <w:rFonts w:ascii="Calibri" w:eastAsia="Calibri" w:hAnsi="Calibri" w:cs="Calibri"/>
-          <w:sz w:val="24"/>
-          <w:szCs w:val="24"/>
-        </w:rPr>
         <w:t>¿Ella? Sí. No, no, no tenía ninguna pareja. No tenía ninguna pareja.</w:t>
       </w:r>
     </w:p>
@@ -363,29 +351,29 @@
           <w:sz w:val="24"/>
           <w:szCs w:val="24"/>
         </w:rPr>
+        <w:t>Ella no sabía. Y ella había dicho, le había dicho a mamá, dijo, yo sé la forma de morirme sin que nadie se dé cuenta. Ya lo había intentado.</w:t>
+      </w:r>
+    </w:p>
+    <w:p/>
+    <w:p>
+      <w:r>
+        <w:rPr>
+          <w:rFonts w:ascii="Calibri" w:eastAsia="Calibri" w:hAnsi="Calibri" w:cs="Calibri"/>
+          <w:sz w:val="24"/>
+          <w:szCs w:val="24"/>
+        </w:rPr>
+        <w:t>No, no, no lo había intentado. Pero nunca lo había intentado antes. Ahí no.</w:t>
+      </w:r>
+    </w:p>
+    <w:p/>
+    <w:p>
+      <w:r>
+        <w:rPr>
+          <w:rFonts w:ascii="Calibri" w:eastAsia="Calibri" w:hAnsi="Calibri" w:cs="Calibri"/>
+          <w:sz w:val="24"/>
+          <w:szCs w:val="24"/>
+        </w:rPr>
         <w:lastRenderedPageBreak/>
-        <w:t>Ella no sabía. Y ella había dicho, le había dicho a mamá, dijo, yo sé la forma de morirme sin que nadie se dé cuenta. Ya lo había intentado.</w:t>
-      </w:r>
-    </w:p>
-    <w:p/>
-    <w:p>
-      <w:r>
-        <w:rPr>
-          <w:rFonts w:ascii="Calibri" w:eastAsia="Calibri" w:hAnsi="Calibri" w:cs="Calibri"/>
-          <w:sz w:val="24"/>
-          <w:szCs w:val="24"/>
-        </w:rPr>
-        <w:t>No, no, no lo había intentado. Pero nunca lo había intentado antes. Ahí no.</w:t>
-      </w:r>
-    </w:p>
-    <w:p/>
-    <w:p>
-      <w:r>
-        <w:rPr>
-          <w:rFonts w:ascii="Calibri" w:eastAsia="Calibri" w:hAnsi="Calibri" w:cs="Calibri"/>
-          <w:sz w:val="24"/>
-          <w:szCs w:val="24"/>
-        </w:rPr>
         <w:t>Lo intentó cuando... Cuando Jorge la dejó y se enamoró con otra. Ella se cortó las venas. Se cortó las venas y también se quería matar.</w:t>
       </w:r>
     </w:p>
@@ -551,8 +539,176 @@
           <w:sz w:val="24"/>
           <w:szCs w:val="24"/>
         </w:rPr>
-        <w:t xml:space="preserve">Yo sé que era chiquita, pero me acuerdo perfecto que él tenía una familia con la abuela Ana y que la abuela Ana siempre nos convidaba con esos eran unos cositos de chocolate que por </w:t>
-      </w:r>
+        <w:t>Yo sé que era chiquita, pero me acuerdo perfecto que él tenía una familia con la abuela Ana y que la abuela Ana siempre nos convidaba con esos eran unos cositos de chocolate que por dentro tenían como un licor que riquísimo. ¿Eran caseros? No sé si caseros o no, no, caseros, creo que eran comprados. Era riquísimo.</w:t>
+      </w:r>
+    </w:p>
+    <w:p/>
+    <w:p>
+      <w:r>
+        <w:rPr>
+          <w:rFonts w:ascii="Calibri" w:eastAsia="Calibri" w:hAnsi="Calibri" w:cs="Calibri"/>
+          <w:sz w:val="24"/>
+          <w:szCs w:val="24"/>
+        </w:rPr>
+        <w:t>Delicioso y siempre lo recuerdo. La abuela Ana siempre lo regalaba. ¿Se juntaban y eso? No, no.</w:t>
+      </w:r>
+    </w:p>
+    <w:p/>
+    <w:p>
+      <w:r>
+        <w:rPr>
+          <w:rFonts w:ascii="Calibri" w:eastAsia="Calibri" w:hAnsi="Calibri" w:cs="Calibri"/>
+          <w:sz w:val="24"/>
+          <w:szCs w:val="24"/>
+        </w:rPr>
+        <w:t>La relación con la familia era esa. De ver todos los domingos ir a ver a la abuela Ana y a la tía Julia que vivía con ella de mirarle los pájaros porque tenía una cantidad de pájaros y tenía plantitas y todo ahí en la casa y después de ahí nos íbamos siempre a la casa de Rey que estaban las otras tías. ¿Que era maestra? Pitita era la hija.</w:t>
+      </w:r>
+    </w:p>
+    <w:p/>
+    <w:p>
+      <w:r>
+        <w:rPr>
+          <w:rFonts w:ascii="Calibri" w:eastAsia="Calibri" w:hAnsi="Calibri" w:cs="Calibri"/>
+          <w:sz w:val="24"/>
+          <w:szCs w:val="24"/>
+        </w:rPr>
+        <w:t>Pitinga era la maestra y Kisa que era la madre de Pitita. Y ahí estábamos un buen rato charlando con ella. Yo fui a quedarme en lo de Rey.</w:t>
+      </w:r>
+    </w:p>
+    <w:p/>
+    <w:p>
+      <w:r>
+        <w:rPr>
+          <w:rFonts w:ascii="Calibri" w:eastAsia="Calibri" w:hAnsi="Calibri" w:cs="Calibri"/>
+          <w:sz w:val="24"/>
+          <w:szCs w:val="24"/>
+        </w:rPr>
+        <w:t>Y ahí vivía también la hija mayor de la hermana de Nenó que era media bobita. Adita. Estaba siempre sentadita en el sillón amatándose, no hablaba ni nada tampoco.</w:t>
+      </w:r>
+    </w:p>
+    <w:p/>
+    <w:p>
+      <w:r>
+        <w:rPr>
+          <w:rFonts w:ascii="Calibri" w:eastAsia="Calibri" w:hAnsi="Calibri" w:cs="Calibri"/>
+          <w:sz w:val="24"/>
+          <w:szCs w:val="24"/>
+        </w:rPr>
+        <w:t>Entonces nosotros estábamos un buen rato con ella. Estaban en la vuelta. ¿Y ahí vivían en Zabala? Nosotros vivíamos en Zabala y ellos estaban ahí en el centro.</w:t>
+      </w:r>
+    </w:p>
+    <w:p/>
+    <w:p>
+      <w:r>
+        <w:rPr>
+          <w:rFonts w:ascii="Calibri" w:eastAsia="Calibri" w:hAnsi="Calibri" w:cs="Calibri"/>
+          <w:sz w:val="24"/>
+          <w:szCs w:val="24"/>
+        </w:rPr>
+        <w:t>¿Y con Ubaré se daban? Con Ubaré, con Pipo. Cuando Pipo venía a casa nosotros no íbamos a visitar. Las visitas que hacías ya tenías.</w:t>
+      </w:r>
+    </w:p>
+    <w:p/>
+    <w:p>
+      <w:r>
+        <w:rPr>
+          <w:rFonts w:ascii="Calibri" w:eastAsia="Calibri" w:hAnsi="Calibri" w:cs="Calibri"/>
+          <w:sz w:val="24"/>
+          <w:szCs w:val="24"/>
+        </w:rPr>
+        <w:t>Era a la madre y después a esas tías que vivían ahí. ¿Y a Pipo lo veían? Sí, él venía al taller donde estaba papá trabajando a charlar con papá. ¿Y él llegó a trabajar acá en Montevideo? ¿Papá? Sí, sí, sí.</w:t>
+      </w:r>
+    </w:p>
+    <w:p/>
+    <w:p>
+      <w:r>
+        <w:rPr>
+          <w:rFonts w:ascii="Calibri" w:eastAsia="Calibri" w:hAnsi="Calibri" w:cs="Calibri"/>
+          <w:sz w:val="24"/>
+          <w:szCs w:val="24"/>
+        </w:rPr>
+        <w:t>Cuando se vinieron él trabajaba en una cooperativa que estaba en la calle Rondó. No sé si todavía está. Ah, estaba en una cooperativa.</w:t>
+      </w:r>
+    </w:p>
+    <w:p/>
+    <w:p>
+      <w:r>
+        <w:rPr>
+          <w:rFonts w:ascii="Calibri" w:eastAsia="Calibri" w:hAnsi="Calibri" w:cs="Calibri"/>
+          <w:sz w:val="24"/>
+          <w:szCs w:val="24"/>
+        </w:rPr>
+        <w:t>Sí, ahí en esa cooperativa él trabajaba en casa y llevaba los sacos. ¿Y vendía? En forma privada no vendía nada. Claro, solo para la cooperativa.</w:t>
+      </w:r>
+    </w:p>
+    <w:p/>
+    <w:p>
+      <w:r>
+        <w:rPr>
+          <w:rFonts w:ascii="Calibri" w:eastAsia="Calibri" w:hAnsi="Calibri" w:cs="Calibri"/>
+          <w:sz w:val="24"/>
+          <w:szCs w:val="24"/>
+        </w:rPr>
+        <w:t>Trabajaba para la cooperativa. Ahora, ¿qué le decía a Antina? ¿Le derrumpía mucho los huevos? A papá. Y sí que lo ganaba lo suficiente.</w:t>
+      </w:r>
+    </w:p>
+    <w:p/>
+    <w:p>
+      <w:r>
+        <w:rPr>
+          <w:rFonts w:ascii="Calibri" w:eastAsia="Calibri" w:hAnsi="Calibri" w:cs="Calibri"/>
+          <w:sz w:val="24"/>
+          <w:szCs w:val="24"/>
+        </w:rPr>
+        <w:t>Además, era muy exigente con él. Era muy exigente. La banca le tenía que quedar perfecta y entonces demoraba.</w:t>
+      </w:r>
+    </w:p>
+    <w:p/>
+    <w:p>
+      <w:r>
+        <w:rPr>
+          <w:rFonts w:ascii="Calibri" w:eastAsia="Calibri" w:hAnsi="Calibri" w:cs="Calibri"/>
+          <w:sz w:val="24"/>
+          <w:szCs w:val="24"/>
+        </w:rPr>
+        <w:t>Y no la dejaba trabajar. Por favor. ¿Le derrumpía mucho los huevos? Sí, sí, sí.</w:t>
+      </w:r>
+    </w:p>
+    <w:p/>
+    <w:p>
+      <w:r>
+        <w:rPr>
+          <w:rFonts w:ascii="Calibri" w:eastAsia="Calibri" w:hAnsi="Calibri" w:cs="Calibri"/>
+          <w:sz w:val="24"/>
+          <w:szCs w:val="24"/>
+        </w:rPr>
+        <w:t>Se querían muchísimo porque yo no me daba cuenta que se querían. Pero se peleaban por cuestiones económicas porque lo que él ganaba no alcanzaba y él no quería que ella trabajara. No había forma, no quería.</w:t>
+      </w:r>
+    </w:p>
+    <w:p/>
+    <w:p>
+      <w:r>
+        <w:rPr>
+          <w:rFonts w:ascii="Calibri" w:eastAsia="Calibri" w:hAnsi="Calibri" w:cs="Calibri"/>
+          <w:sz w:val="24"/>
+          <w:szCs w:val="24"/>
+        </w:rPr>
+        <w:t>Y después cuando Maruja empezó a trabajar Maruja contribuía. Siempre contribuyó en casa. Maruja siempre, siempre.</w:t>
+      </w:r>
+    </w:p>
+    <w:p/>
+    <w:p>
+      <w:r>
+        <w:rPr>
+          <w:rFonts w:ascii="Calibri" w:eastAsia="Calibri" w:hAnsi="Calibri" w:cs="Calibri"/>
+          <w:sz w:val="24"/>
+          <w:szCs w:val="24"/>
+        </w:rPr>
+        <w:t>Y te digo, cuando el abuelo vino acá a Montevideo a buscar a Maruja para llevarla a Tamaulipas para que pudiera estudiar magisterio que la abuela quería que ella estuviera en el magisterio Maruja no quiso ir porque Maruja estaba trabajando y ayudaba. No quería irse para allá. Entonces el abuelo me llevó a mí.</w:t>
+      </w:r>
+    </w:p>
+    <w:p/>
+    <w:p>
       <w:r>
         <w:rPr>
           <w:rFonts w:ascii="Calibri" w:eastAsia="Calibri" w:hAnsi="Calibri" w:cs="Calibri"/>
@@ -560,173 +716,165 @@
           <w:szCs w:val="24"/>
         </w:rPr>
         <w:lastRenderedPageBreak/>
-        <w:t>dentro tenían como un licor que riquísimo. ¿Eran caseros? No sé si caseros o no, no, caseros, creo que eran comprados. Era riquísimo.</w:t>
-      </w:r>
-    </w:p>
-    <w:p/>
-    <w:p>
-      <w:r>
-        <w:rPr>
-          <w:rFonts w:ascii="Calibri" w:eastAsia="Calibri" w:hAnsi="Calibri" w:cs="Calibri"/>
-          <w:sz w:val="24"/>
-          <w:szCs w:val="24"/>
-        </w:rPr>
-        <w:t>Delicioso y siempre lo recuerdo. La abuela Ana siempre lo regalaba. ¿Se juntaban y eso? No, no.</w:t>
-      </w:r>
-    </w:p>
-    <w:p/>
-    <w:p>
-      <w:r>
-        <w:rPr>
-          <w:rFonts w:ascii="Calibri" w:eastAsia="Calibri" w:hAnsi="Calibri" w:cs="Calibri"/>
-          <w:sz w:val="24"/>
-          <w:szCs w:val="24"/>
-        </w:rPr>
-        <w:t>La relación con la familia era esa. De ver todos los domingos ir a ver a la abuela Ana y a la tía Julia que vivía con ella de mirarle los pájaros porque tenía una cantidad de pájaros y tenía plantitas y todo ahí en la casa y después de ahí nos íbamos siempre a la casa de Rey que estaban las otras tías. ¿Que era maestra? Pitita era la hija.</w:t>
-      </w:r>
-    </w:p>
-    <w:p/>
-    <w:p>
-      <w:r>
-        <w:rPr>
-          <w:rFonts w:ascii="Calibri" w:eastAsia="Calibri" w:hAnsi="Calibri" w:cs="Calibri"/>
-          <w:sz w:val="24"/>
-          <w:szCs w:val="24"/>
-        </w:rPr>
-        <w:t>Pitinga era la maestra y Kisa que era la madre de Pitita. Y ahí estábamos un buen rato charlando con ella. Yo fui a quedarme en lo de Rey.</w:t>
-      </w:r>
-    </w:p>
-    <w:p/>
-    <w:p>
-      <w:r>
-        <w:rPr>
-          <w:rFonts w:ascii="Calibri" w:eastAsia="Calibri" w:hAnsi="Calibri" w:cs="Calibri"/>
-          <w:sz w:val="24"/>
-          <w:szCs w:val="24"/>
-        </w:rPr>
-        <w:t>Y ahí vivía también la hija mayor de la hermana de Nenó que era media bobita. Adita. Estaba siempre sentadita en el sillón amatándose, no hablaba ni nada tampoco.</w:t>
-      </w:r>
-    </w:p>
-    <w:p/>
-    <w:p>
-      <w:r>
-        <w:rPr>
-          <w:rFonts w:ascii="Calibri" w:eastAsia="Calibri" w:hAnsi="Calibri" w:cs="Calibri"/>
-          <w:sz w:val="24"/>
-          <w:szCs w:val="24"/>
-        </w:rPr>
-        <w:t>Entonces nosotros estábamos un buen rato con ella. Estaban en la vuelta. ¿Y ahí vivían en Zabala? Nosotros vivíamos en Zabala y ellos estaban ahí en el centro.</w:t>
-      </w:r>
-    </w:p>
-    <w:p/>
-    <w:p>
-      <w:r>
-        <w:rPr>
-          <w:rFonts w:ascii="Calibri" w:eastAsia="Calibri" w:hAnsi="Calibri" w:cs="Calibri"/>
-          <w:sz w:val="24"/>
-          <w:szCs w:val="24"/>
-        </w:rPr>
-        <w:t>¿Y con Ubaré se daban? Con Ubaré, con Pipo. Cuando Pipo venía a casa nosotros no íbamos a visitar. Las visitas que hacías ya tenías.</w:t>
-      </w:r>
-    </w:p>
-    <w:p/>
-    <w:p>
-      <w:r>
-        <w:rPr>
-          <w:rFonts w:ascii="Calibri" w:eastAsia="Calibri" w:hAnsi="Calibri" w:cs="Calibri"/>
-          <w:sz w:val="24"/>
-          <w:szCs w:val="24"/>
-        </w:rPr>
-        <w:t>Era a la madre y después a esas tías que vivían ahí. ¿Y a Pipo lo veían? Sí, él venía al taller donde estaba papá trabajando a charlar con papá. ¿Y él llegó a trabajar acá en Montevideo? ¿Papá? Sí, sí, sí.</w:t>
-      </w:r>
-    </w:p>
-    <w:p/>
-    <w:p>
-      <w:r>
-        <w:rPr>
-          <w:rFonts w:ascii="Calibri" w:eastAsia="Calibri" w:hAnsi="Calibri" w:cs="Calibri"/>
-          <w:sz w:val="24"/>
-          <w:szCs w:val="24"/>
-        </w:rPr>
-        <w:t>Cuando se vinieron él trabajaba en una cooperativa que estaba en la calle Rondó. No sé si todavía está. Ah, estaba en una cooperativa.</w:t>
-      </w:r>
-    </w:p>
-    <w:p/>
-    <w:p>
-      <w:r>
-        <w:rPr>
-          <w:rFonts w:ascii="Calibri" w:eastAsia="Calibri" w:hAnsi="Calibri" w:cs="Calibri"/>
-          <w:sz w:val="24"/>
-          <w:szCs w:val="24"/>
-        </w:rPr>
-        <w:t>Sí, ahí en esa cooperativa él trabajaba en casa y llevaba los sacos. ¿Y vendía? En forma privada no vendía nada. Claro, solo para la cooperativa.</w:t>
-      </w:r>
-    </w:p>
-    <w:p/>
-    <w:p>
-      <w:r>
-        <w:rPr>
-          <w:rFonts w:ascii="Calibri" w:eastAsia="Calibri" w:hAnsi="Calibri" w:cs="Calibri"/>
-          <w:sz w:val="24"/>
-          <w:szCs w:val="24"/>
-        </w:rPr>
-        <w:t>Trabajaba para la cooperativa. Ahora, ¿qué le decía a Antina? ¿Le derrumpía mucho los huevos? A papá. Y sí que lo ganaba lo suficiente.</w:t>
-      </w:r>
-    </w:p>
-    <w:p/>
-    <w:p>
-      <w:r>
-        <w:rPr>
-          <w:rFonts w:ascii="Calibri" w:eastAsia="Calibri" w:hAnsi="Calibri" w:cs="Calibri"/>
-          <w:sz w:val="24"/>
-          <w:szCs w:val="24"/>
-        </w:rPr>
-        <w:t>Además, era muy exigente con él. Era muy exigente. La banca le tenía que quedar perfecta y entonces demoraba.</w:t>
-      </w:r>
-    </w:p>
-    <w:p/>
-    <w:p>
-      <w:r>
-        <w:rPr>
-          <w:rFonts w:ascii="Calibri" w:eastAsia="Calibri" w:hAnsi="Calibri" w:cs="Calibri"/>
-          <w:sz w:val="24"/>
-          <w:szCs w:val="24"/>
-        </w:rPr>
-        <w:t>Y no la dejaba trabajar. Por favor. ¿Le derrumpía mucho los huevos? Sí, sí, sí.</w:t>
-      </w:r>
-    </w:p>
-    <w:p/>
-    <w:p>
-      <w:r>
-        <w:rPr>
-          <w:rFonts w:ascii="Calibri" w:eastAsia="Calibri" w:hAnsi="Calibri" w:cs="Calibri"/>
-          <w:sz w:val="24"/>
-          <w:szCs w:val="24"/>
-        </w:rPr>
-        <w:t>Se querían muchísimo porque yo no me daba cuenta que se querían. Pero se peleaban por cuestiones económicas porque lo que él ganaba no alcanzaba y él no quería que ella trabajara. No había forma, no quería.</w:t>
-      </w:r>
-    </w:p>
-    <w:p/>
-    <w:p>
-      <w:r>
-        <w:rPr>
-          <w:rFonts w:ascii="Calibri" w:eastAsia="Calibri" w:hAnsi="Calibri" w:cs="Calibri"/>
-          <w:sz w:val="24"/>
-          <w:szCs w:val="24"/>
-        </w:rPr>
-        <w:t>Y después cuando Maruja empezó a trabajar Maruja contribuía. Siempre contribuyó en casa. Maruja siempre, siempre.</w:t>
-      </w:r>
-    </w:p>
-    <w:p/>
-    <w:p>
-      <w:r>
-        <w:rPr>
-          <w:rFonts w:ascii="Calibri" w:eastAsia="Calibri" w:hAnsi="Calibri" w:cs="Calibri"/>
-          <w:sz w:val="24"/>
-          <w:szCs w:val="24"/>
-        </w:rPr>
-        <w:t xml:space="preserve">Y te digo, cuando el abuelo vino acá a Montevideo a buscar a Maruja para llevarla a Tamaulipas para que pudiera estudiar magisterio que la abuela quería que ella estuviera en </w:t>
-      </w:r>
+        <w:t>Yo le dije al abuelo, abuelo lléveme a mí. Y me llevó a mí y la abuela, pobre, cuando me vio ya quería morir la abuela. Yo la única vez que la vi llorar a mi abuela fue porque en lugar de Marujinia que era su Marujinia que ella esperaba aparecí yo.</w:t>
+      </w:r>
+    </w:p>
+    <w:p/>
+    <w:p>
+      <w:r>
+        <w:rPr>
+          <w:rFonts w:ascii="Calibri" w:eastAsia="Calibri" w:hAnsi="Calibri" w:cs="Calibri"/>
+          <w:sz w:val="24"/>
+          <w:szCs w:val="24"/>
+        </w:rPr>
+        <w:t>Era la piel de Judas porque yo era terrible. Era terrible. Claro, cuando yo fui y no había nadie porque estaba sola yo era un modelo modelo de persona.</w:t>
+      </w:r>
+    </w:p>
+    <w:p/>
+    <w:p>
+      <w:r>
+        <w:rPr>
+          <w:rFonts w:ascii="Calibri" w:eastAsia="Calibri" w:hAnsi="Calibri" w:cs="Calibri"/>
+          <w:sz w:val="24"/>
+          <w:szCs w:val="24"/>
+        </w:rPr>
+        <w:t>Me convertí en un modelo de persona. Además me dio un café no terrible que por mi culpa la abuela llorara tanto. Porque ella era más cercana a Maruja.</w:t>
+      </w:r>
+    </w:p>
+    <w:p/>
+    <w:p>
+      <w:r>
+        <w:rPr>
+          <w:rFonts w:ascii="Calibri" w:eastAsia="Calibri" w:hAnsi="Calibri" w:cs="Calibri"/>
+          <w:sz w:val="24"/>
+          <w:szCs w:val="24"/>
+        </w:rPr>
+        <w:t>Claro, la había criado Maruja. Fijate que cuando nació Maruja que era siete mesinas, no era. No, no.</w:t>
+      </w:r>
+    </w:p>
+    <w:p/>
+    <w:p>
+      <w:r>
+        <w:rPr>
+          <w:rFonts w:ascii="Calibri" w:eastAsia="Calibri" w:hAnsi="Calibri" w:cs="Calibri"/>
+          <w:sz w:val="24"/>
+          <w:szCs w:val="24"/>
+        </w:rPr>
+        <w:t>Pero era chiquitita y llena de cuidados y mamá quedó casi enseguida embarazada de pocha. Y entonces no la podía atender. La abuela se la llevó y la crió como si fuera hija.</w:t>
+      </w:r>
+    </w:p>
+    <w:p/>
+    <w:p>
+      <w:r>
+        <w:rPr>
+          <w:rFonts w:ascii="Calibri" w:eastAsia="Calibri" w:hAnsi="Calibri" w:cs="Calibri"/>
+          <w:sz w:val="24"/>
+          <w:szCs w:val="24"/>
+        </w:rPr>
+        <w:t>Era la adoración de la abuela y del abuelo. Y del abuelo también. Era Maruja.</w:t>
+      </w:r>
+    </w:p>
+    <w:p/>
+    <w:p>
+      <w:r>
+        <w:rPr>
+          <w:rFonts w:ascii="Calibri" w:eastAsia="Calibri" w:hAnsi="Calibri" w:cs="Calibri"/>
+          <w:sz w:val="24"/>
+          <w:szCs w:val="24"/>
+        </w:rPr>
+        <w:t>Bueno, ya te digo, lloraba la pobre abuela. Esta me hizo. Era tan insoportable.</w:t>
+      </w:r>
+    </w:p>
+    <w:p/>
+    <w:p>
+      <w:r>
+        <w:rPr>
+          <w:rFonts w:ascii="Calibri" w:eastAsia="Calibri" w:hAnsi="Calibri" w:cs="Calibri"/>
+          <w:sz w:val="24"/>
+          <w:szCs w:val="24"/>
+        </w:rPr>
+        <w:t>A mi abuela le decía abdulona, abdulona porque la abuela la tenía a Teresa así, era chiquitita Teresa y estuvo un año allá con la abuela, conmigo y con Rubén. Entonces la abuela hacía una diferencia animal pero lógica porque Teresa era chiquitita. Te das cuenta? Entonces le hacía mate cocido porque Teresa no quería la leche y le hacía mate cocido y le hacía tortitas fritas y no sé cuánto que yo le decía abdulona, abdulona deja abdulona y le hacía mate cocido con la escoba.</w:t>
+      </w:r>
+    </w:p>
+    <w:p/>
+    <w:p>
+      <w:r>
+        <w:rPr>
+          <w:rFonts w:ascii="Calibri" w:eastAsia="Calibri" w:hAnsi="Calibri" w:cs="Calibri"/>
+          <w:sz w:val="24"/>
+          <w:szCs w:val="24"/>
+        </w:rPr>
+        <w:t>Así que por eso te digo, era terrible, era terrible. Y esas idas y vueltas que tuvieron que tener un montón de idas y vueltas de Tacuarembó Sí, sí, sí. Yo después me fui a Tacuarembó y estuve tres años en Tacuarembó.</w:t>
+      </w:r>
+    </w:p>
+    <w:p/>
+    <w:p>
+      <w:r>
+        <w:rPr>
+          <w:rFonts w:ascii="Calibri" w:eastAsia="Calibri" w:hAnsi="Calibri" w:cs="Calibri"/>
+          <w:sz w:val="24"/>
+          <w:szCs w:val="24"/>
+        </w:rPr>
+        <w:t>¿Pero había alguna razón de que digan, o llevamos a los chiquines a este sí, a este no y a este sí, a este no? Mirá, la razón de que yo me fui fue porque él vino a buscar a Maruja y yo le dije al abuelo, abuelo, llévenme, llévenme. Me acuerdo perfecto. Porque además yo en la casa del abuelo yo me sentía con una protección que no la tenía con papá.</w:t>
+      </w:r>
+    </w:p>
+    <w:p/>
+    <w:p>
+      <w:r>
+        <w:rPr>
+          <w:rFonts w:ascii="Calibri" w:eastAsia="Calibri" w:hAnsi="Calibri" w:cs="Calibri"/>
+          <w:sz w:val="24"/>
+          <w:szCs w:val="24"/>
+        </w:rPr>
+        <w:t>Porque en la casa de papá era la libertad absoluta. Claro. Era terriblemente libre todo.</w:t>
+      </w:r>
+    </w:p>
+    <w:p/>
+    <w:p>
+      <w:r>
+        <w:rPr>
+          <w:rFonts w:ascii="Calibri" w:eastAsia="Calibri" w:hAnsi="Calibri" w:cs="Calibri"/>
+          <w:sz w:val="24"/>
+          <w:szCs w:val="24"/>
+        </w:rPr>
+        <w:t>Querías comer, comías. No querías comer, ¿Pero quién cocinaba? Sí. No, la que convivía café con leche era yo.</w:t>
+      </w:r>
+    </w:p>
+    <w:p/>
+    <w:p>
+      <w:r>
+        <w:rPr>
+          <w:rFonts w:ascii="Calibri" w:eastAsia="Calibri" w:hAnsi="Calibri" w:cs="Calibri"/>
+          <w:sz w:val="24"/>
+          <w:szCs w:val="24"/>
+        </w:rPr>
+        <w:t>Mamá hacía la comida, pero yo qué sé. Un visito y eso. Pero no era de cocinar y decir ahora comemos todo.</w:t>
+      </w:r>
+    </w:p>
+    <w:p/>
+    <w:p>
+      <w:r>
+        <w:rPr>
+          <w:rFonts w:ascii="Calibri" w:eastAsia="Calibri" w:hAnsi="Calibri" w:cs="Calibri"/>
+          <w:sz w:val="24"/>
+          <w:szCs w:val="24"/>
+        </w:rPr>
+        <w:t>No era como la abuela. La abuela cocinaba rico. Me gustaba como cocinaba.</w:t>
+      </w:r>
+    </w:p>
+    <w:p/>
+    <w:p>
+      <w:r>
+        <w:rPr>
+          <w:rFonts w:ascii="Calibri" w:eastAsia="Calibri" w:hAnsi="Calibri" w:cs="Calibri"/>
+          <w:sz w:val="24"/>
+          <w:szCs w:val="24"/>
+        </w:rPr>
+        <w:t>Además no tenía posibilidad de decir, esto no quiero, voy a tomar café con leche. No, qué esperanza. El abuelo, la abuela y no soy yo.</w:t>
+      </w:r>
+    </w:p>
+    <w:p/>
+    <w:p>
       <w:r>
         <w:rPr>
           <w:rFonts w:ascii="Calibri" w:eastAsia="Calibri" w:hAnsi="Calibri" w:cs="Calibri"/>
@@ -734,183 +882,6 @@
           <w:szCs w:val="24"/>
         </w:rPr>
         <w:lastRenderedPageBreak/>
-        <w:t>el magisterio Maruja no quiso ir porque Maruja estaba trabajando y ayudaba. No quería irse para allá. Entonces el abuelo me llevó a mí.</w:t>
-      </w:r>
-    </w:p>
-    <w:p/>
-    <w:p>
-      <w:r>
-        <w:rPr>
-          <w:rFonts w:ascii="Calibri" w:eastAsia="Calibri" w:hAnsi="Calibri" w:cs="Calibri"/>
-          <w:sz w:val="24"/>
-          <w:szCs w:val="24"/>
-        </w:rPr>
-        <w:t>Yo le dije al abuelo, abuelo lléveme a mí. Y me llevó a mí y la abuela, pobre, cuando me vio ya quería morir la abuela. Yo la única vez que la vi llorar a mi abuela fue porque en lugar de Marujinia que era su Marujinia que ella esperaba aparecí yo.</w:t>
-      </w:r>
-    </w:p>
-    <w:p/>
-    <w:p>
-      <w:r>
-        <w:rPr>
-          <w:rFonts w:ascii="Calibri" w:eastAsia="Calibri" w:hAnsi="Calibri" w:cs="Calibri"/>
-          <w:sz w:val="24"/>
-          <w:szCs w:val="24"/>
-        </w:rPr>
-        <w:t>Era la piel de Judas porque yo era terrible. Era terrible. Claro, cuando yo fui y no había nadie porque estaba sola yo era un modelo modelo de persona.</w:t>
-      </w:r>
-    </w:p>
-    <w:p/>
-    <w:p>
-      <w:r>
-        <w:rPr>
-          <w:rFonts w:ascii="Calibri" w:eastAsia="Calibri" w:hAnsi="Calibri" w:cs="Calibri"/>
-          <w:sz w:val="24"/>
-          <w:szCs w:val="24"/>
-        </w:rPr>
-        <w:t>Me convertí en un modelo de persona. Además me dio un café no terrible que por mi culpa la abuela llorara tanto. Porque ella era más cercana a Maruja.</w:t>
-      </w:r>
-    </w:p>
-    <w:p/>
-    <w:p>
-      <w:r>
-        <w:rPr>
-          <w:rFonts w:ascii="Calibri" w:eastAsia="Calibri" w:hAnsi="Calibri" w:cs="Calibri"/>
-          <w:sz w:val="24"/>
-          <w:szCs w:val="24"/>
-        </w:rPr>
-        <w:t>Claro, la había criado Maruja. Fijate que cuando nació Maruja que era siete mesinas, no era. No, no.</w:t>
-      </w:r>
-    </w:p>
-    <w:p/>
-    <w:p>
-      <w:r>
-        <w:rPr>
-          <w:rFonts w:ascii="Calibri" w:eastAsia="Calibri" w:hAnsi="Calibri" w:cs="Calibri"/>
-          <w:sz w:val="24"/>
-          <w:szCs w:val="24"/>
-        </w:rPr>
-        <w:t>Pero era chiquitita y llena de cuidados y mamá quedó casi enseguida embarazada de pocha. Y entonces no la podía atender. La abuela se la llevó y la crió como si fuera hija.</w:t>
-      </w:r>
-    </w:p>
-    <w:p/>
-    <w:p>
-      <w:r>
-        <w:rPr>
-          <w:rFonts w:ascii="Calibri" w:eastAsia="Calibri" w:hAnsi="Calibri" w:cs="Calibri"/>
-          <w:sz w:val="24"/>
-          <w:szCs w:val="24"/>
-        </w:rPr>
-        <w:t>Era la adoración de la abuela y del abuelo. Y del abuelo también. Era Maruja.</w:t>
-      </w:r>
-    </w:p>
-    <w:p/>
-    <w:p>
-      <w:r>
-        <w:rPr>
-          <w:rFonts w:ascii="Calibri" w:eastAsia="Calibri" w:hAnsi="Calibri" w:cs="Calibri"/>
-          <w:sz w:val="24"/>
-          <w:szCs w:val="24"/>
-        </w:rPr>
-        <w:t>Bueno, ya te digo, lloraba la pobre abuela. Esta me hizo. Era tan insoportable.</w:t>
-      </w:r>
-    </w:p>
-    <w:p/>
-    <w:p>
-      <w:r>
-        <w:rPr>
-          <w:rFonts w:ascii="Calibri" w:eastAsia="Calibri" w:hAnsi="Calibri" w:cs="Calibri"/>
-          <w:sz w:val="24"/>
-          <w:szCs w:val="24"/>
-        </w:rPr>
-        <w:t>A mi abuela le decía abdulona, abdulona porque la abuela la tenía a Teresa así, era chiquitita Teresa y estuvo un año allá con la abuela, conmigo y con Rubén. Entonces la abuela hacía una diferencia animal pero lógica porque Teresa era chiquitita. Te das cuenta? Entonces le hacía mate cocido porque Teresa no quería la leche y le hacía mate cocido y le hacía tortitas fritas y no sé cuánto que yo le decía abdulona, abdulona deja abdulona y le hacía mate cocido con la escoba.</w:t>
-      </w:r>
-    </w:p>
-    <w:p/>
-    <w:p>
-      <w:r>
-        <w:rPr>
-          <w:rFonts w:ascii="Calibri" w:eastAsia="Calibri" w:hAnsi="Calibri" w:cs="Calibri"/>
-          <w:sz w:val="24"/>
-          <w:szCs w:val="24"/>
-        </w:rPr>
-        <w:t>Así que por eso te digo, era terrible, era terrible. Y esas idas y vueltas que tuvieron que tener un montón de idas y vueltas de Tacuarembó Sí, sí, sí. Yo después me fui a Tacuarembó y estuve tres años en Tacuarembó.</w:t>
-      </w:r>
-    </w:p>
-    <w:p/>
-    <w:p>
-      <w:r>
-        <w:rPr>
-          <w:rFonts w:ascii="Calibri" w:eastAsia="Calibri" w:hAnsi="Calibri" w:cs="Calibri"/>
-          <w:sz w:val="24"/>
-          <w:szCs w:val="24"/>
-        </w:rPr>
-        <w:t>¿Pero había alguna razón de que digan, o llevamos a los chiquines a este sí, a este no y a este sí, a este no? Mirá, la razón de que yo me fui fue porque él vino a buscar a Maruja y yo le dije al abuelo, abuelo, llévenme, llévenme. Me acuerdo perfecto. Porque además yo en la casa del abuelo yo me sentía con una protección que no la tenía con papá.</w:t>
-      </w:r>
-    </w:p>
-    <w:p/>
-    <w:p>
-      <w:r>
-        <w:rPr>
-          <w:rFonts w:ascii="Calibri" w:eastAsia="Calibri" w:hAnsi="Calibri" w:cs="Calibri"/>
-          <w:sz w:val="24"/>
-          <w:szCs w:val="24"/>
-        </w:rPr>
-        <w:t>Porque en la casa de papá era la libertad absoluta. Claro. Era terriblemente libre todo.</w:t>
-      </w:r>
-    </w:p>
-    <w:p/>
-    <w:p>
-      <w:r>
-        <w:rPr>
-          <w:rFonts w:ascii="Calibri" w:eastAsia="Calibri" w:hAnsi="Calibri" w:cs="Calibri"/>
-          <w:sz w:val="24"/>
-          <w:szCs w:val="24"/>
-        </w:rPr>
-        <w:t>Querías comer, comías. No querías comer, ¿Pero quién cocinaba? Sí. No, la que convivía café con leche era yo.</w:t>
-      </w:r>
-    </w:p>
-    <w:p/>
-    <w:p>
-      <w:r>
-        <w:rPr>
-          <w:rFonts w:ascii="Calibri" w:eastAsia="Calibri" w:hAnsi="Calibri" w:cs="Calibri"/>
-          <w:sz w:val="24"/>
-          <w:szCs w:val="24"/>
-        </w:rPr>
-        <w:t>Mamá hacía la comida, pero yo qué sé. Un visito y eso. Pero no era de cocinar y decir ahora comemos todo.</w:t>
-      </w:r>
-    </w:p>
-    <w:p/>
-    <w:p>
-      <w:r>
-        <w:rPr>
-          <w:rFonts w:ascii="Calibri" w:eastAsia="Calibri" w:hAnsi="Calibri" w:cs="Calibri"/>
-          <w:sz w:val="24"/>
-          <w:szCs w:val="24"/>
-        </w:rPr>
-        <w:t>No era como la abuela. La abuela cocinaba rico. Me gustaba como cocinaba.</w:t>
-      </w:r>
-    </w:p>
-    <w:p/>
-    <w:p>
-      <w:r>
-        <w:rPr>
-          <w:rFonts w:ascii="Calibri" w:eastAsia="Calibri" w:hAnsi="Calibri" w:cs="Calibri"/>
-          <w:sz w:val="24"/>
-          <w:szCs w:val="24"/>
-        </w:rPr>
-        <w:lastRenderedPageBreak/>
-        <w:t>Además no tenía posibilidad de decir, esto no quiero, voy a tomar café con leche. No, qué esperanza. El abuelo, la abuela y no soy yo.</w:t>
-      </w:r>
-    </w:p>
-    <w:p/>
-    <w:p>
-      <w:r>
-        <w:rPr>
-          <w:rFonts w:ascii="Calibri" w:eastAsia="Calibri" w:hAnsi="Calibri" w:cs="Calibri"/>
-          <w:sz w:val="24"/>
-          <w:szCs w:val="24"/>
-        </w:rPr>
         <w:t>Ahí. El almuerzo o la cena e incluso el desayuno eran cosas que había que que cumplirlas de una manera civilizada. En cambio en la casa de mamá no.</w:t>
       </w:r>
     </w:p>
